--- a/eng/docx/42.content.docx
+++ b/eng/docx/42.content.docx
@@ -192,14 +192,27 @@
         <w:rPr>
           <w:lang w:val="en_US" w:bidi="en_US"/>
         </w:rPr>
-      </w:r>
-    </w:p>
-    <w:p>
-      <w:pPr/>
-      <w:r>
-        <w:rPr>
-          <w:lang w:val="en_US" w:bidi="en_US"/>
-        </w:rPr>
+        <w:t>LUK</w:t>
+      </w:r>
+      <w:r>
+        <w:rPr>
+          <w:lang w:val="en_US" w:bidi="en_US"/>
+        </w:rPr>
+      </w:r>
+    </w:p>
+    <w:p>
+      <w:pPr/>
+      <w:r>
+        <w:rPr>
+          <w:lang w:val="en_US" w:bidi="en_US"/>
+        </w:rPr>
+      </w:r>
+      <w:r>
+        <w:rPr>
+          <w:i/>
+          <w:lang w:val="en_US" w:bidi="en_US"/>
+        </w:rPr>
+        <w:t>Luke 1:1, Luke 1:2, Luke 1:3, Luke 1:4, Luke 1:5, Luke 1:6, Luke 1:7, Luke 1:8, Luke 1:9, Luke 1:10, Luke 1:11, Luke 1:12, Luke 1:13, Luke 1:14, Luke 1:15, Luke 1:16, Luke 1:17, Luke 1:18, Luke 1:19, Luke 1:20, Luke 1:21, Luke 1:22, Luke 1:23, Luke 1:24, Luke 1:25, Luke 1:26, Luke 1:27, Luke 1:28, Luke 1:29, Luke 1:30, Luke 1:31, Luke 1:32, Luke 1:33, Luke 1:34, Luke 1:35, Luke 1:36, Luke 1:37, Luke 1:38, Luke 1:39, Luke 1:40, Luke 1:41, Luke 1:42, Luke 1:43, Luke 1:44, Luke 1:45, Luke 1:46, Luke 1:47, Luke 1:48, Luke 1:49, Luke 1:50, Luke 1:51, Luke 1:52, Luke 1:53, Luke 1:54, Luke 1:55, Luke 1:56, Luke 1:57, Luke 1:58, Luke 1:59, Luke 1:60, Luke 1:61, Luke 1:62, Luke 1:63, Luke 1:64, Luke 1:65, Luke 1:66, Luke 1:67, Luke 1:68, Luke 1:69, Luke 1:70, Luke 1:71, Luke 1:72, Luke 1:73, Luke 1:74, Luke 1:75, Luke 1:76, Luke 1:77, Luke 1:78, Luke 1:79, Luke 1:80, Luke 2:1, Luke 2:2, Luke 2:3, Luke 2:4, Luke 2:5, Luke 2:6, Luke 2:7, Luke 2:8, Luke 2:9, Luke 2:10, Luke 2:11, Luke 2:12, Luke 2:13, Luke 2:14, Luke 2:15, Luke 2:16, Luke 2:17, Luke 2:18, Luke 2:19, Luke 2:20, Luke 2:21, Luke 2:22, Luke 2:23, Luke 2:24, Luke 2:25, Luke 2:26, Luke 2:27, Luke 2:28, Luke 2:29, Luke 2:30, Luke 2:31, Luke 2:32, Luke 2:33, Luke 2:34, Luke 2:35, Luke 2:36, Luke 2:37, Luke 2:38, Luke 2:39, Luke 2:40, Luke 2:41, Luke 2:42, Luke 2:43, Luke 2:44, Luke 2:45, Luke 2:46, Luke 2:47, Luke 2:48, Luke 2:49, Luke 2:50, Luke 2:51, Luke 2:52, Luke 3:1, Luke 3:2, Luke 3:3, Luke 3:4, Luke 3:5, Luke 3:6, Luke 3:7, Luke 3:8, Luke 3:9, Luke 3:10, Luke 3:11, Luke 3:12, Luke 3:13, Luke 3:14, Luke 3:15, Luke 3:16, Luke 3:17, Luke 3:18, Luke 3:19, Luke 3:20, Luke 3:21, Luke 3:22, Luke 3:23, Luke 3:24, Luke 3:25, Luke 3:26, Luke 3:27, Luke 3:28, Luke 3:29, Luke 3:30, Luke 3:31, Luke 3:32, Luke 3:33, Luke 3:34, Luke 3:35, Luke 3:36, Luke 3:37, Luke 3:38, Luke 4:1, Luke 4:2, Luke 4:3, Luke 4:4, Luke 4:5, Luke 4:6, Luke 4:7, Luke 4:8, Luke 4:9, Luke 4:10, Luke 4:11, Luke 4:12, Luke 4:13, Luke 4:14, Luke 4:15, Luke 4:16, Luke 4:17, Luke 4:18, Luke 4:19, Luke 4:20, Luke 4:21, Luke 4:22, Luke 4:23, Luke 4:24, Luke 4:25, Luke 4:26, Luke 4:27, Luke 4:28, Luke 4:29, Luke 4:30, Luke 4:31, Luke 4:32, Luke 4:33, Luke 4:34, Luke 4:35, Luke 4:36, Luke 4:37, Luke 4:38, Luke 4:39, Luke 4:40, Luke 4:41, Luke 4:42, Luke 4:43, Luke 4:44, Luke 5:1, Luke 5:2, Luke 5:3, Luke 5:4, Luke 5:5, Luke 5:6, Luke 5:7, Luke 5:8, Luke 5:9, Luke 5:10, Luke 5:11, Luke 5:12, Luke 5:13, Luke 5:14, Luke 5:15, Luke 5:16, Luke 5:17, Luke 5:18, Luke 5:19, Luke 5:20, Luke 5:21, Luke 5:22, Luke 5:23, Luke 5:24, Luke 5:25, Luke 5:26, Luke 5:27, Luke 5:28, Luke 5:29, Luke 5:30, Luke 5:31, Luke 5:32, Luke 5:33, Luke 5:34, Luke 5:35, Luke 5:36, Luke 5:37, Luke 5:38, Luke 5:39, Luke 6:1, Luke 6:2, Luke 6:3, Luke 6:4, Luke 6:5, Luke 6:6, Luke 6:7, Luke 6:8, Luke 6:9, Luke 6:10, Luke 6:11, Luke 6:12, Luke 6:13, Luke 6:14, Luke 6:15, Luke 6:16, Luke 6:17, Luke 6:18, Luke 6:19, Luke 6:20, Luke 6:21, Luke 6:22, Luke 6:23, Luke 6:24, Luke 6:25, Luke 6:26, Luke 6:27, Luke 6:28, Luke 6:29, Luke 6:30, Luke 6:31, Luke 6:32, Luke 6:33, Luke 6:34, Luke 6:35, Luke 6:36, Luke 6:37, Luke 6:38, Luke 6:39, Luke 6:40, Luke 6:41, Luke 6:42, Luke 6:43, Luke 6:44, Luke 6:45, Luke 6:46, Luke 6:47, Luke 6:48, Luke 6:49, Luke 7:1, Luke 7:2, Luke 7:3, Luke 7:4, Luke 7:5, Luke 7:6, Luke 7:7, Luke 7:8, Luke 7:9, Luke 7:10, Luke 7:11, Luke 7:12, Luke 7:13, Luke 7:14, Luke 7:15, Luke 7:16, Luke 7:17, Luke 7:18, Luke 7:19, Luke 7:20, Luke 7:21, Luke 7:22, Luke 7:23, Luke 7:24, Luke 7:25, Luke 7:26, Luke 7:27, Luke 7:28, Luke 7:29, Luke 7:30, Luke 7:31, Luke 7:32, Luke 7:33, Luke 7:34, Luke 7:35, Luke 7:36, Luke 7:37, Luke 7:38, Luke 7:39, Luke 7:40, Luke 7:41, Luke 7:42, Luke 7:43, Luke 7:44, Luke 7:45, Luke 7:46, Luke 7:47, Luke 7:48, Luke 7:49, Luke 7:50, Luke 8:1, Luke 8:2, Luke 8:3, Luke 8:4, Luke 8:5, Luke 8:6, Luke 8:7, Luke 8:8, Luke 8:9, Luke 8:10, Luke 8:11, Luke 8:12, Luke 8:13, Luke 8:14, Luke 8:15, Luke 8:16, Luke 8:17, Luke 8:18, Luke 8:19, Luke 8:20, Luke 8:21, Luke 8:22, Luke 8:23, Luke 8:24, Luke 8:25, Luke 8:26, Luke 8:27, Luke 8:28, Luke 8:29, Luke 8:30, Luke 8:31, Luke 8:32, Luke 8:33, Luke 8:34, Luke 8:35, Luke 8:36, Luke 8:37, Luke 8:38, Luke 8:39, Luke 8:40, Luke 8:41, Luke 8:42, Luke 8:43, Luke 8:44, Luke 8:45, Luke 8:46, Luke 8:47, Luke 8:48, Luke 8:49, Luke 8:50, Luke 8:51, Luke 8:52, Luke 8:53, Luke 8:54, Luke 8:55, Luke 8:56, Luke 9:1, Luke 9:2, Luke 9:3, Luke 9:4, Luke 9:5, Luke 9:6, Luke 9:7, Luke 9:8, Luke 9:9, Luke 9:10, Luke 9:11, Luke 9:12, Luke 9:13, Luke 9:14, Luke 9:15, Luke 9:16, Luke 9:17, Luke 9:18, Luke 9:19, Luke 9:20, Luke 9:21, Luke 9:22, Luke 9:23, Luke 9:24, Luke 9:25, Luke 9:26, Luke 9:27, Luke 9:28, Luke 9:29, Luke 9:30, Luke 9:31, Luke 9:32, Luke 9:33, Luke 9:34, Luke 9:35, Luke 9:36, Luke 9:37, Luke 9:38, Luke 9:39, Luke 9:40, Luke 9:41, Luke 9:42, Luke 9:43, Luke 9:44, Luke 9:45, Luke 9:46, Luke 9:47, Luke 9:48, Luke 9:49, Luke 9:50, Luke 9:51, Luke 9:52, Luke 9:53, Luke 9:54, Luke 9:55, Luke 9:56, Luke 9:57, Luke 9:58, Luke 9:59, Luke 9:60, Luke 9:61, Luke 9:62, Luke 10:1, Luke 10:2, Luke 10:3, Luke 10:4, Luke 10:5, Luke 10:6, Luke 10:7, Luke 10:8, Luke 10:9, Luke 10:10, Luke 10:11, Luke 10:12, Luke 10:13, Luke 10:14, Luke 10:15, Luke 10:16, Luke 10:17, Luke 10:18, Luke 10:19, Luke 10:20, Luke 10:21, Luke 10:22, Luke 10:23, Luke 10:24, Luke 10:25, Luke 10:26, Luke 10:27, Luke 10:28, Luke 10:29, Luke 10:30, Luke 10:31, Luke 10:32, Luke 10:33, Luke 10:34, Luke 10:35, Luke 10:36, Luke 10:37, Luke 10:38, Luke 10:39, Luke 10:40, Luke 10:41, Luke 10:42, Luke 11:1, Luke 11:2, Luke 11:3, Luke 11:4, Luke 11:5, Luke 11:6, Luke 11:7, Luke 11:8, Luke 11:9, Luke 11:10, Luke 11:11, Luke 11:12, Luke 11:13, Luke 11:14, Luke 11:15, Luke 11:16, Luke 11:17, Luke 11:18, Luke 11:19, Luke 11:20, Luke 11:21, Luke 11:22, Luke 11:23, Luke 11:24, Luke 11:25, Luke 11:26, Luke 11:27, Luke 11:28, Luke 11:29, Luke 11:30, Luke 11:31, Luke 11:32, Luke 11:33, Luke 11:34, Luke 11:35, Luke 11:36, Luke 11:37, Luke 11:38, Luke 11:39, Luke 11:40, Luke 11:41, Luke 11:42, Luke 11:43, Luke 11:44, Luke 11:45, Luke 11:46, Luke 11:47, Luke 11:48, Luke 11:49, Luke 11:50, Luke 11:51, Luke 11:52, Luke 11:53, Luke 11:54, Luke 12:1, Luke 12:2, Luke 12:3, Luke 12:4, Luke 12:5, Luke 12:6, Luke 12:7, Luke 12:8, Luke 12:9, Luke 12:10, Luke 12:11, Luke 12:12, Luke 12:13, Luke 12:14, Luke 12:15, Luke 12:16, Luke 12:17, Luke 12:18, Luke 12:19, Luke 12:20, Luke 12:21, Luke 12:22, Luke 12:23, Luke 12:24, Luke 12:25, Luke 12:26, Luke 12:27, Luke 12:28, Luke 12:29, Luke 12:30, Luke 12:31, Luke 12:32, Luke 12:33, Luke 12:34, Luke 12:35, Luke 12:36, Luke 12:37, Luke 12:38, Luke 12:39, Luke 12:40, Luke 12:41, Luke 12:42, Luke 12:43, Luke 12:44, Luke 12:45, Luke 12:46, Luke 12:47, Luke 12:48, Luke 12:49, Luke 12:50, Luke 12:51, Luke 12:52, Luke 12:53, Luke 12:54, Luke 12:55, Luke 12:56, Luke 12:57, Luke 12:58, Luke 12:59, Luke 13:1, Luke 13:2, Luke 13:3, Luke 13:4, Luke 13:5, Luke 13:6, Luke 13:7, Luke 13:8, Luke 13:9, Luke 13:10, Luke 13:11, Luke 13:12, Luke 13:13, Luke 13:14, Luke 13:15, Luke 13:16, Luke 13:17, Luke 13:18, Luke 13:19, Luke 13:20, Luke 13:21, Luke 13:22, Luke 13:23, Luke 13:24, Luke 13:25, Luke 13:26, Luke 13:27, Luke 13:28, Luke 13:29, Luke 13:30, Luke 13:31, Luke 13:32, Luke 13:33, Luke 13:34, Luke 13:35, Luke 14:1, Luke 14:2, Luke 14:3, Luke 14:4, Luke 14:5, Luke 14:6, Luke 14:7, Luke 14:8, Luke 14:9, Luke 14:10, Luke 14:11, Luke 14:12, Luke 14:13, Luke 14:14, Luke 14:15, Luke 14:16, Luke 14:17, Luke 14:18, Luke 14:19, Luke 14:20, Luke 14:21, Luke 14:22, Luke 14:23, Luke 14:24, Luke 14:25, Luke 14:26, Luke 14:27, Luke 14:28, Luke 14:29, Luke 14:30, Luke 14:31, Luke 14:32, Luke 14:33, Luke 14:34, Luke 14:35, Luke 15:1, Luke 15:2, Luke 15:3, Luke 15:4, Luke 15:5, Luke 15:6, Luke 15:7, Luke 15:8, Luke 15:9, Luke 15:10, Luke 15:11, Luke 15:12, Luke 15:13, Luke 15:14, Luke 15:15, Luke 15:16, Luke 15:17, Luke 15:18, Luke 15:19, Luke 15:20, Luke 15:21, Luke 15:22, Luke 15:23, Luke 15:24, Luke 15:25, Luke 15:26, Luke 15:27, Luke 15:28, Luke 15:29, Luke 15:30, Luke 15:31, Luke 15:32, Luke 16:1, Luke 16:2, Luke 16:3, Luke 16:4, Luke 16:5, Luke 16:6, Luke 16:7, Luke 16:8, Luke 16:9, Luke 16:10, Luke 16:11, Luke 16:12, Luke 16:13, Luke 16:14, Luke 16:15, Luke 16:16, Luke 16:17, Luke 16:18, Luke 16:19, Luke 16:20, Luke 16:21, Luke 16:22, Luke 16:23, Luke 16:24, Luke 16:25, Luke 16:26, Luke 16:27, Luke 16:28, Luke 16:29, Luke 16:30, Luke 16:31, Luke 17:1, Luke 17:2, Luke 17:3, Luke 17:4, Luke 17:5, Luke 17:6, Luke 17:7, Luke 17:8, Luke 17:9, Luke 17:10, Luke 17:11, Luke 17:12, Luke 17:13, Luke 17:14, Luke 17:15, Luke 17:16, Luke 17:17, Luke 17:18, Luke 17:19, Luke 17:20, Luke 17:21, Luke 17:22, Luke 17:23, Luke 17:24, Luke 17:25, Luke 17:26, Luke 17:27, Luke 17:28, Luke 17:29, Luke 17:30, Luke 17:31, Luke 17:32, Luke 17:33, Luke 17:34, Luke 17:35, Luke 17:37, Luke 18:1, Luke 18:2, Luke 18:3, Luke 18:4, Luke 18:5, Luke 18:6, Luke 18:7, Luke 18:8, Luke 18:9, Luke 18:10, Luke 18:11, Luke 18:12, Luke 18:13, Luke 18:14, Luke 18:15, Luke 18:16, Luke 18:17, Luke 18:18, Luke 18:19, Luke 18:20, Luke 18:21, Luke 18:22, Luke 18:23, Luke 18:24, Luke 18:25, Luke 18:26, Luke 18:27, Luke 18:28, Luke 18:29, Luke 18:30, Luke 18:31, Luke 18:32, Luke 18:33, Luke 18:34, Luke 18:35, Luke 18:36, Luke 18:37, Luke 18:38, Luke 18:39, Luke 18:40, Luke 18:41, Luke 18:42, Luke 18:43, Luke 19:1, Luke 19:2, Luke 19:3, Luke 19:4, Luke 19:5, Luke 19:6, Luke 19:7, Luke 19:8, Luke 19:9, Luke 19:10, Luke 19:11, Luke 19:12, Luke 19:13, Luke 19:14, Luke 19:15, Luke 19:16, Luke 19:17, Luke 19:18, Luke 19:19, Luke 19:20, Luke 19:21, Luke 19:22, Luke 19:23, Luke 19:24, Luke 19:25, Luke 19:26, Luke 19:27, Luke 19:28, Luke 19:29, Luke 19:30, Luke 19:31, Luke 19:32, Luke 19:33, Luke 19:34, Luke 19:35, Luke 19:36, Luke 19:37, Luke 19:38, Luke 19:39, Luke 19:40, Luke 19:41, Luke 19:42, Luke 19:43, Luke 19:44, Luke 19:45, Luke 19:46, Luke 19:47, Luke 19:48, Luke 20:1, Luke 20:2, Luke 20:3, Luke 20:4, Luke 20:5, Luke 20:6, Luke 20:7, Luke 20:8, Luke 20:9, Luke 20:10, Luke 20:11, Luke 20:12, Luke 20:13, Luke 20:14, Luke 20:15, Luke 20:16, Luke 20:17, Luke 20:18, Luke 20:19, Luke 20:20, Luke 20:21, Luke 20:22, Luke 20:23, Luke 20:24, Luke 20:25, Luke 20:26, Luke 20:27, Luke 20:28, Luke 20:29, Luke 20:30, Luke 20:31, Luke 20:32, Luke 20:33, Luke 20:34, Luke 20:35, Luke 20:36, Luke 20:37, Luke 20:38, Luke 20:39, Luke 20:40, Luke 20:41, Luke 20:42, Luke 20:43, Luke 20:44, Luke 20:45, Luke 20:46, Luke 20:47, Luke 21:1, Luke 21:2, Luke 21:3, Luke 21:4, Luke 21:5, Luke 21:6, Luke 21:7, Luke 21:8, Luke 21:9, Luke 21:10, Luke 21:11, Luke 21:12, Luke 21:13, Luke 21:14, Luke 21:15, Luke 21:16, Luke 21:17, Luke 21:18, Luke 21:19, Luke 21:20, Luke 21:21, Luke 21:22, Luke 21:23, Luke 21:24, Luke 21:25, Luke 21:26, Luke 21:27, Luke 21:28, Luke 21:29, Luke 21:30, Luke 21:31, Luke 21:32, Luke 21:33, Luke 21:34, Luke 21:35, Luke 21:36, Luke 21:37, Luke 21:38, Luke 22:1, Luke 22:2, Luke 22:3, Luke 22:4, Luke 22:5, Luke 22:6, Luke 22:7, Luke 22:8, Luke 22:9, Luke 22:10, Luke 22:11, Luke 22:12, Luke 22:13, Luke 22:14, Luke 22:15, Luke 22:16, Luke 22:17, Luke 22:18, Luke 22:19, Luke 22:20, Luke 22:21, Luke 22:22, Luke 22:23, Luke 22:24, Luke 22:25, Luke 22:26, Luke 22:27, Luke 22:28, Luke 22:29, Luke 22:30, Luke 22:31, Luke 22:32, Luke 22:33, Luke 22:34, Luke 22:35, Luke 22:36, Luke 22:37, Luke 22:38, Luke 22:39, Luke 22:40, Luke 22:41, Luke 22:42, Luke 22:43, Luke 22:44, Luke 22:45, Luke 22:46, Luke 22:47, Luke 22:48, Luke 22:49, Luke 22:50, Luke 22:51, Luke 22:52, Luke 22:53, Luke 22:54, Luke 22:55, Luke 22:56, Luke 22:57, Luke 22:58, Luke 22:59, Luke 22:60, Luke 22:61, Luke 22:62, Luke 22:63, Luke 22:64, Luke 22:65, Luke 22:66, Luke 22:67, Luke 22:68, Luke 22:69, Luke 22:70, Luke 22:71, Luke 23:1, Luke 23:2, Luke 23:3, Luke 23:4, Luke 23:5, Luke 23:6, Luke 23:7, Luke 23:8, Luke 23:9, Luke 23:10, Luke 23:11, Luke 23:12, Luke 23:13, Luke 23:14, Luke 23:15, Luke 23:16, Luke 23:18, Luke 23:19, Luke 23:20, Luke 23:21, Luke 23:22, Luke 23:23, Luke 23:24, Luke 23:25, Luke 23:26, Luke 23:27, Luke 23:28, Luke 23:29, Luke 23:30, Luke 23:31, Luke 23:32, Luke 23:33, Luke 23:34, Luke 23:35, Luke 23:36, Luke 23:37, Luke 23:38, Luke 23:39, Luke 23:40, Luke 23:41, Luke 23:42, Luke 23:43, Luke 23:44, Luke 23:45, Luke 23:46, Luke 23:47, Luke 23:48, Luke 23:49, Luke 23:50, Luke 23:51, Luke 23:52, Luke 23:53, Luke 23:54, Luke 23:55, Luke 23:56, Luke 24:1, Luke 24:2, Luke 24:3, Luke 24:4, Luke 24:5, Luke 24:6, Luke 24:7, Luke 24:8, Luke 24:9, Luke 24:10, Luke 24:11, Luke 24:12, Luke 24:13, Luke 24:14, Luke 24:15, Luke 24:16, Luke 24:17, Luke 24:18, Luke 24:19, Luke 24:20, Luke 24:21, Luke 24:22, Luke 24:23, Luke 24:24, Luke 24:25, Luke 24:26, Luke 24:27, Luke 24:28, Luke 24:29, Luke 24:30, Luke 24:31, Luke 24:32, Luke 24:33, Luke 24:34, Luke 24:35, Luke 24:36, Luke 24:37, Luke 24:38, Luke 24:39, Luke 24:40, Luke 24:41, Luke 24:42, Luke 24:43, Luke 24:44, Luke 24:45, Luke 24:46, Luke 24:47, Luke 24:48, Luke 24:49, Luke 24:50, Luke 24:51, Luke 24:52, Luke 24:53</w:t>
       </w:r>
       <w:r>
         <w:rPr>
